--- a/Рабочий график практики.docx
+++ b/Рабочий график практики.docx
@@ -1535,8 +1535,7 @@
       <w:pPr>
         <w:pStyle w:val="a4"/>
         <w:rPr>
-          <w:sz w:val="18"/>
-          <w:szCs w:val="18"/>
+          <w:szCs w:val="26"/>
         </w:rPr>
       </w:pPr>
       <w:r>
@@ -1568,19 +1567,30 @@
           <w:szCs w:val="24"/>
         </w:rPr>
         <w:tab/>
-        <w:t>________________/________________/</w:t>
-      </w:r>
-      <w:r>
-        <w:rPr>
-          <w:sz w:val="18"/>
-          <w:szCs w:val="18"/>
-        </w:rPr>
-        <w:t>_________________</w:t>
-      </w:r>
-      <w:r>
-        <w:rPr>
-          <w:sz w:val="24"/>
-          <w:szCs w:val="24"/>
+      </w:r>
+      <w:r>
+        <w:rPr>
+          <w:szCs w:val="26"/>
+          <w:u w:val="single"/>
+        </w:rPr>
+        <w:t xml:space="preserve">Начальник отдела </w:t>
+      </w:r>
+      <w:r>
+        <w:rPr>
+          <w:szCs w:val="26"/>
+        </w:rPr>
+        <w:t>/______/</w:t>
+      </w:r>
+      <w:r>
+        <w:rPr>
+          <w:szCs w:val="26"/>
+          <w:u w:val="single"/>
+        </w:rPr>
+        <w:t>Харитонов Р. Л</w:t>
+      </w:r>
+      <w:r>
+        <w:rPr>
+          <w:szCs w:val="26"/>
         </w:rPr>
         <w:t>/</w:t>
       </w:r>
@@ -1652,7 +1662,6 @@
           <w:szCs w:val="18"/>
         </w:rPr>
         <w:tab/>
-        <w:t xml:space="preserve">(должность) </w:t>
       </w:r>
       <w:r>
         <w:rPr>
@@ -1662,6 +1671,15 @@
           <w:szCs w:val="18"/>
         </w:rPr>
         <w:tab/>
+      </w:r>
+      <w:r>
+        <w:rPr>
+          <w:rFonts w:ascii="Times New Roman" w:hAnsi="Times New Roman" w:cs="Times New Roman"/>
+          <w:color w:val="000000"/>
+          <w:sz w:val="14"/>
+          <w:szCs w:val="18"/>
+        </w:rPr>
+        <w:t xml:space="preserve">(должность) </w:t>
       </w:r>
       <w:r>
         <w:rPr>
@@ -1959,6 +1977,7 @@
     <w:lsdException w:name="HTML Sample" w:semiHidden="1" w:unhideWhenUsed="1"/>
     <w:lsdException w:name="HTML Typewriter" w:semiHidden="1" w:unhideWhenUsed="1"/>
     <w:lsdException w:name="HTML Variable" w:semiHidden="1" w:unhideWhenUsed="1"/>
+    <w:lsdException w:name="Normal Table" w:semiHidden="1" w:unhideWhenUsed="1"/>
     <w:lsdException w:name="annotation subject" w:semiHidden="1" w:unhideWhenUsed="1"/>
     <w:lsdException w:name="No List" w:semiHidden="1" w:unhideWhenUsed="1"/>
     <w:lsdException w:name="Outline List 1" w:semiHidden="1" w:unhideWhenUsed="1"/>
@@ -2005,8 +2024,10 @@
     <w:lsdException w:name="Table Subtle 2" w:semiHidden="1" w:unhideWhenUsed="1"/>
     <w:lsdException w:name="Table Web 1" w:semiHidden="1" w:unhideWhenUsed="1"/>
     <w:lsdException w:name="Table Web 2" w:semiHidden="1" w:unhideWhenUsed="1"/>
+    <w:lsdException w:name="Table Web 3" w:semiHidden="1" w:unhideWhenUsed="1"/>
     <w:lsdException w:name="Balloon Text" w:semiHidden="1" w:unhideWhenUsed="1"/>
     <w:lsdException w:name="Table Grid" w:uiPriority="0"/>
+    <w:lsdException w:name="Table Theme" w:semiHidden="1" w:unhideWhenUsed="1"/>
     <w:lsdException w:name="Placeholder Text" w:semiHidden="1"/>
     <w:lsdException w:name="No Spacing" w:uiPriority="1" w:qFormat="1"/>
     <w:lsdException w:name="Light Shading" w:uiPriority="60"/>
